--- a/13 Quanto mais eu te buscar.docx
+++ b/13 Quanto mais eu te buscar.docx
@@ -34,6 +34,18 @@
           <w:lang w:eastAsia="pt-BR"/>
         </w:rPr>
       </w:pPr>
+      <w:r>
+        <w:pict>
+          <v:shape id="shape_0" o:spid="_x0000_s1026" o:spt="136" type="#_x0000_t136" style="position:absolute;left:0pt;margin-left:509.35pt;margin-top:1.2pt;height:25.1pt;width:29.15pt;mso-wrap-style:none;z-index:251660288;v-text-anchor:middle;mso-width-relative:page;mso-height-relative:page;" fillcolor="#000000" filled="t" stroked="t" coordsize="21600,21600" adj="10800">
+            <v:path/>
+            <v:fill on="t" color2="#FFFFFF" focussize="0,0"/>
+            <v:stroke weight="0.602992125984252pt" color="#000000" joinstyle="miter"/>
+            <v:imagedata o:title=""/>
+            <o:lock v:ext="edit" aspectratio="f"/>
+            <v:textpath on="t" fitshape="t" fitpath="t" trim="f" xscale="f" string="13" style="font-family:Chilanka;font-size:24pt;v-text-align:center;"/>
+          </v:shape>
+        </w:pict>
+      </w:r>
       <w:r>
         <mc:AlternateContent>
           <mc:Choice Requires="wps">
@@ -103,18 +115,6 @@
         </mc:AlternateContent>
       </w:r>
       <w:r>
-        <w:pict>
-          <v:shape id="shape_0" o:spid="_x0000_s1026" o:spt="136" type="#_x0000_t136" style="position:absolute;left:0pt;margin-left:512.6pt;margin-top:0.15pt;height:24.05pt;width:25.4pt;mso-wrap-style:none;z-index:251660288;v-text-anchor:middle;mso-width-relative:page;mso-height-relative:page;" fillcolor="#000000" filled="t" stroked="t" coordsize="21600,21600">
-            <v:path/>
-            <v:fill on="t" focussize="0,0"/>
-            <v:stroke weight="0.602992125984252pt" color="#000000" joinstyle="miter"/>
-            <v:imagedata o:title=""/>
-            <o:lock v:ext="edit"/>
-            <v:textpath on="t" fitpath="t" trim="f" xscale="f" string="13" style="font-family:Chilanka;font-size:24pt;v-text-align:center;"/>
-          </v:shape>
-        </w:pict>
-      </w:r>
-      <w:r>
         <w:rPr>
           <w:rFonts w:ascii="Courier New" w:hAnsi="Courier New" w:eastAsia="Times New Roman" w:cs="Courier New"/>
           <w:b/>
@@ -350,6 +350,8 @@
         </w:rPr>
         <w:t xml:space="preserve">  A9 </w:t>
       </w:r>
+      <w:bookmarkStart w:id="3" w:name="_GoBack"/>
+      <w:bookmarkEnd w:id="3"/>
     </w:p>
     <w:p>
       <w:pPr>
@@ -386,9 +388,9 @@
           <w:u w:val="none"/>
         </w:rPr>
       </w:pPr>
-      <w:bookmarkStart w:id="1" w:name="cifra_capo"/>
+      <w:bookmarkStart w:id="1" w:name="cifra_afi"/>
       <w:bookmarkEnd w:id="1"/>
-      <w:bookmarkStart w:id="2" w:name="cifra_afi"/>
+      <w:bookmarkStart w:id="2" w:name="cifra_capo"/>
       <w:bookmarkEnd w:id="2"/>
     </w:p>
     <w:p>
@@ -2173,7 +2175,7 @@
           </mc:Choice>
           <mc:Fallback>
             <w:pict>
-              <v:rect id="Forma1" o:spid="_x0000_s1026" o:spt="1" style="position:absolute;left:0pt;margin-left:-5.55pt;margin-top:10.15pt;height:231.1pt;width:365.8pt;z-index:251659264;mso-width-relative:page;mso-height-relative:page;" filled="f" stroked="t" coordsize="21600,21600" o:allowincell="f" o:gfxdata="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">
+              <v:rect id="Forma1" o:spid="_x0000_s1026" o:spt="1" style="position:absolute;left:0pt;margin-left:-5.55pt;margin-top:10.15pt;height:231.1pt;width:365.8pt;z-index:251659264;mso-width-relative:page;mso-height-relative:page;" filled="f" stroked="t" coordsize="21600,21600" o:allowincell="f" o:gfxdata="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">
                 <v:fill on="f" focussize="0,0"/>
                 <v:stroke weight="0pt" color="#000000" joinstyle="round"/>
                 <v:imagedata o:title=""/>
@@ -3719,23 +3721,7 @@
           <w:sz w:val="23"/>
           <w:szCs w:val="23"/>
         </w:rPr>
-        <w:t xml:space="preserve">  </w:t>
-      </w:r>
-      <w:bookmarkStart w:id="3" w:name="_GoBack"/>
-      <w:bookmarkEnd w:id="3"/>
-      <w:r>
-        <w:rPr>
-          <w:rFonts w:hint="default" w:ascii="Courier New" w:hAnsi="Courier New" w:cs="Courier New"/>
-          <w:b/>
-          <w:i w:val="0"/>
-          <w:caps w:val="0"/>
-          <w:smallCaps w:val="0"/>
-          <w:color w:val="000000"/>
-          <w:spacing w:val="0"/>
-          <w:sz w:val="23"/>
-          <w:szCs w:val="23"/>
-        </w:rPr>
-        <w:t>A9</w:t>
+        <w:t xml:space="preserve">  A9</w:t>
       </w:r>
       <w:r>
         <w:rPr>

--- a/13 Quanto mais eu te buscar.docx
+++ b/13 Quanto mais eu te buscar.docx
@@ -95,6 +95,15 @@
                         </a:effectRef>
                         <a:fontRef idx="minor"/>
                       </wps:style>
+                      <wps:txbx>
+                        <w:txbxContent>
+                          <w:p>
+                            <w:pPr>
+                              <w:jc w:val="center"/>
+                            </w:pPr>
+                          </w:p>
+                        </w:txbxContent>
+                      </wps:txbx>
                       <wps:bodyPr/>
                     </wps:wsp>
                   </a:graphicData>
@@ -104,11 +113,20 @@
           </mc:Choice>
           <mc:Fallback>
             <w:pict>
-              <v:shape id="Figura1" o:spid="_x0000_s1026" o:spt="3" type="#_x0000_t3" style="position:absolute;left:0pt;margin-left:503.55pt;margin-top:-7.85pt;height:40.25pt;width:42.95pt;z-index:251659264;mso-width-relative:page;mso-height-relative:page;" filled="f" stroked="t" coordsize="21600,21600" o:allowincell="f" o:gfxdata="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">
+              <v:shape id="Figura1" o:spid="_x0000_s1026" o:spt="3" type="#_x0000_t3" style="position:absolute;left:0pt;margin-left:503.55pt;margin-top:-7.85pt;height:40.25pt;width:42.95pt;z-index:251659264;mso-width-relative:page;mso-height-relative:page;" filled="f" stroked="t" coordsize="21600,21600" o:allowincell="f" o:gfxdata="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">
                 <v:fill on="f" focussize="0,0"/>
                 <v:stroke weight="3.00472440944882pt" color="#000000" joinstyle="round"/>
                 <v:imagedata o:title=""/>
                 <o:lock v:ext="edit" aspectratio="f"/>
+                <v:textbox>
+                  <w:txbxContent>
+                    <w:p>
+                      <w:pPr>
+                        <w:jc w:val="center"/>
+                      </w:pPr>
+                    </w:p>
+                  </w:txbxContent>
+                </v:textbox>
               </v:shape>
             </w:pict>
           </mc:Fallback>
@@ -350,8 +368,6 @@
         </w:rPr>
         <w:t xml:space="preserve">  A9 </w:t>
       </w:r>
-      <w:bookmarkStart w:id="3" w:name="_GoBack"/>
-      <w:bookmarkEnd w:id="3"/>
     </w:p>
     <w:p>
       <w:pPr>
@@ -641,6 +657,37 @@
         </w:rPr>
         <w:t>Levanto as minhas mãos , só penso em te adorar</w:t>
       </w:r>
+    </w:p>
+    <w:p>
+      <w:pPr>
+        <w:pStyle w:val="20"/>
+        <w:keepNext w:val="0"/>
+        <w:keepLines w:val="0"/>
+        <w:pageBreakBefore w:val="0"/>
+        <w:widowControl/>
+        <w:kinsoku/>
+        <w:wordWrap/>
+        <w:overflowPunct/>
+        <w:topLinePunct w:val="0"/>
+        <w:autoSpaceDE/>
+        <w:autoSpaceDN/>
+        <w:bidi w:val="0"/>
+        <w:adjustRightInd/>
+        <w:snapToGrid w:val="0"/>
+        <w:spacing w:line="240" w:lineRule="auto"/>
+        <w:textAlignment w:val="auto"/>
+        <w:rPr>
+          <w:rFonts w:hint="default" w:ascii="Courier New" w:hAnsi="Courier New" w:cs="Courier New"/>
+          <w:b w:val="0"/>
+          <w:i w:val="0"/>
+          <w:caps w:val="0"/>
+          <w:smallCaps w:val="0"/>
+          <w:color w:val="000000"/>
+          <w:spacing w:val="0"/>
+          <w:sz w:val="23"/>
+          <w:szCs w:val="23"/>
+        </w:rPr>
+      </w:pPr>
     </w:p>
     <w:p>
       <w:pPr>
@@ -1734,8 +1781,8 @@
                 <wp:positionV relativeFrom="paragraph">
                   <wp:posOffset>29845</wp:posOffset>
                 </wp:positionV>
-                <wp:extent cx="11430" cy="3701415"/>
-                <wp:effectExtent l="4445" t="0" r="22225" b="13335"/>
+                <wp:extent cx="3175" cy="4010660"/>
+                <wp:effectExtent l="4445" t="0" r="11430" b="8890"/>
                 <wp:wrapNone/>
                 <wp:docPr id="3" name="Forma3"/>
                 <wp:cNvGraphicFramePr/>
@@ -1746,7 +1793,7 @@
                       <wps:spPr>
                         <a:xfrm flipH="1" flipV="1">
                           <a:off x="0" y="0"/>
-                          <a:ext cx="11430" cy="3701415"/>
+                          <a:ext cx="3175" cy="4010660"/>
                         </a:xfrm>
                         <a:prstGeom prst="line">
                           <a:avLst/>
@@ -1778,7 +1825,7 @@
           </mc:Choice>
           <mc:Fallback>
             <w:pict>
-              <v:line id="Forma3" o:spid="_x0000_s1026" o:spt="20" style="position:absolute;left:0pt;flip:x y;margin-left:-10.6pt;margin-top:2.35pt;height:291.45pt;width:0.9pt;z-index:251659264;mso-width-relative:page;mso-height-relative:page;" filled="f" stroked="t" coordsize="21600,21600" o:allowincell="f" o:gfxdata="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">
+              <v:line id="Forma3" o:spid="_x0000_s1026" o:spt="20" style="position:absolute;left:0pt;flip:x y;margin-left:-10.6pt;margin-top:2.35pt;height:315.8pt;width:0.25pt;z-index:251659264;mso-width-relative:page;mso-height-relative:page;" filled="f" stroked="t" coordsize="21600,21600" o:allowincell="f" o:gfxdata="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">
                 <v:fill on="f" focussize="0,0"/>
                 <v:stroke weight="0pt" color="#000000" joinstyle="round"/>
                 <v:imagedata o:title=""/>
@@ -2130,8 +2177,8 @@
                 <wp:positionV relativeFrom="paragraph">
                   <wp:posOffset>128905</wp:posOffset>
                 </wp:positionV>
-                <wp:extent cx="4645660" cy="2934970"/>
-                <wp:effectExtent l="4445" t="4445" r="17145" b="13335"/>
+                <wp:extent cx="4645660" cy="3227705"/>
+                <wp:effectExtent l="4445" t="4445" r="17145" b="6350"/>
                 <wp:wrapNone/>
                 <wp:docPr id="5" name="Forma1"/>
                 <wp:cNvGraphicFramePr/>
@@ -2142,7 +2189,7 @@
                       <wps:spPr>
                         <a:xfrm>
                           <a:off x="0" y="0"/>
-                          <a:ext cx="4645660" cy="2934970"/>
+                          <a:ext cx="4645660" cy="3227705"/>
                         </a:xfrm>
                         <a:prstGeom prst="rect">
                           <a:avLst/>
@@ -2166,6 +2213,15 @@
                         </a:effectRef>
                         <a:fontRef idx="minor"/>
                       </wps:style>
+                      <wps:txbx>
+                        <w:txbxContent>
+                          <w:p>
+                            <w:pPr>
+                              <w:jc w:val="center"/>
+                            </w:pPr>
+                          </w:p>
+                        </w:txbxContent>
+                      </wps:txbx>
                       <wps:bodyPr/>
                     </wps:wsp>
                   </a:graphicData>
@@ -2175,11 +2231,20 @@
           </mc:Choice>
           <mc:Fallback>
             <w:pict>
-              <v:rect id="Forma1" o:spid="_x0000_s1026" o:spt="1" style="position:absolute;left:0pt;margin-left:-5.55pt;margin-top:10.15pt;height:231.1pt;width:365.8pt;z-index:251659264;mso-width-relative:page;mso-height-relative:page;" filled="f" stroked="t" coordsize="21600,21600" o:allowincell="f" o:gfxdata="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">
+              <v:rect id="Forma1" o:spid="_x0000_s1026" o:spt="1" style="position:absolute;left:0pt;margin-left:-5.55pt;margin-top:10.15pt;height:254.15pt;width:365.8pt;z-index:251659264;mso-width-relative:page;mso-height-relative:page;" filled="f" stroked="t" coordsize="21600,21600" o:allowincell="f" o:gfxdata="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">
                 <v:fill on="f" focussize="0,0"/>
                 <v:stroke weight="0pt" color="#000000" joinstyle="round"/>
                 <v:imagedata o:title=""/>
                 <o:lock v:ext="edit" aspectratio="f"/>
+                <v:textbox>
+                  <w:txbxContent>
+                    <w:p>
+                      <w:pPr>
+                        <w:jc w:val="center"/>
+                      </w:pPr>
+                    </w:p>
+                  </w:txbxContent>
+                </v:textbox>
               </v:rect>
             </w:pict>
           </mc:Fallback>
@@ -2486,6 +2551,37 @@
         <w:textAlignment w:val="auto"/>
         <w:rPr>
           <w:rFonts w:hint="default" w:ascii="Courier New" w:hAnsi="Courier New" w:cs="Courier New"/>
+          <w:b w:val="0"/>
+          <w:i w:val="0"/>
+          <w:caps w:val="0"/>
+          <w:smallCaps w:val="0"/>
+          <w:color w:val="000000"/>
+          <w:spacing w:val="0"/>
+          <w:sz w:val="23"/>
+          <w:szCs w:val="23"/>
+        </w:rPr>
+      </w:pPr>
+    </w:p>
+    <w:p>
+      <w:pPr>
+        <w:pStyle w:val="20"/>
+        <w:keepNext w:val="0"/>
+        <w:keepLines w:val="0"/>
+        <w:pageBreakBefore w:val="0"/>
+        <w:widowControl/>
+        <w:kinsoku/>
+        <w:wordWrap/>
+        <w:overflowPunct/>
+        <w:topLinePunct w:val="0"/>
+        <w:autoSpaceDE/>
+        <w:autoSpaceDN/>
+        <w:bidi w:val="0"/>
+        <w:adjustRightInd/>
+        <w:snapToGrid w:val="0"/>
+        <w:spacing w:line="240" w:lineRule="auto"/>
+        <w:textAlignment w:val="auto"/>
+        <w:rPr>
+          <w:rFonts w:hint="default" w:ascii="Courier New" w:hAnsi="Courier New" w:cs="Courier New"/>
           <w:caps w:val="0"/>
           <w:smallCaps w:val="0"/>
           <w:color w:val="000000"/>
@@ -3089,6 +3185,37 @@
         </w:rPr>
         <w:t>Mais da tua vida em mim</w:t>
       </w:r>
+    </w:p>
+    <w:p>
+      <w:pPr>
+        <w:pStyle w:val="20"/>
+        <w:keepNext w:val="0"/>
+        <w:keepLines w:val="0"/>
+        <w:pageBreakBefore w:val="0"/>
+        <w:widowControl/>
+        <w:kinsoku/>
+        <w:wordWrap/>
+        <w:overflowPunct/>
+        <w:topLinePunct w:val="0"/>
+        <w:autoSpaceDE/>
+        <w:autoSpaceDN/>
+        <w:bidi w:val="0"/>
+        <w:adjustRightInd/>
+        <w:snapToGrid w:val="0"/>
+        <w:spacing w:line="240" w:lineRule="auto"/>
+        <w:textAlignment w:val="auto"/>
+        <w:rPr>
+          <w:rFonts w:hint="default" w:ascii="Courier New" w:hAnsi="Courier New" w:cs="Courier New"/>
+          <w:b w:val="0"/>
+          <w:i w:val="0"/>
+          <w:caps w:val="0"/>
+          <w:smallCaps w:val="0"/>
+          <w:color w:val="000000"/>
+          <w:spacing w:val="0"/>
+          <w:sz w:val="23"/>
+          <w:szCs w:val="23"/>
+        </w:rPr>
+      </w:pPr>
     </w:p>
     <w:p>
       <w:pPr>
@@ -3840,6 +3967,8 @@
           <w:szCs w:val="23"/>
         </w:rPr>
       </w:pPr>
+      <w:bookmarkStart w:id="3" w:name="_GoBack"/>
+      <w:bookmarkEnd w:id="3"/>
     </w:p>
     <w:p>
       <w:pPr>
@@ -3863,16 +3992,221 @@
         <w:textAlignment w:val="auto"/>
         <w:rPr>
           <w:rFonts w:hint="default" w:ascii="Courier New" w:hAnsi="Courier New" w:cs="Courier New"/>
-          <w:b w:val="0"/>
-          <w:i w:val="0"/>
-          <w:caps w:val="0"/>
-          <w:smallCaps w:val="0"/>
-          <w:color w:val="000000"/>
-          <w:spacing w:val="0"/>
-          <w:sz w:val="23"/>
-          <w:szCs w:val="23"/>
-        </w:rPr>
-      </w:pPr>
+          <w:b/>
+          <w:bCs/>
+          <w:i w:val="0"/>
+          <w:caps w:val="0"/>
+          <w:smallCaps w:val="0"/>
+          <w:color w:val="000000"/>
+          <w:spacing w:val="0"/>
+          <w:sz w:val="23"/>
+          <w:szCs w:val="23"/>
+        </w:rPr>
+      </w:pPr>
+    </w:p>
+    <w:p>
+      <w:pPr>
+        <w:pStyle w:val="20"/>
+        <w:keepNext w:val="0"/>
+        <w:keepLines w:val="0"/>
+        <w:pageBreakBefore w:val="0"/>
+        <w:widowControl/>
+        <w:kinsoku/>
+        <w:wordWrap/>
+        <w:overflowPunct/>
+        <w:topLinePunct w:val="0"/>
+        <w:autoSpaceDE/>
+        <w:autoSpaceDN/>
+        <w:bidi w:val="0"/>
+        <w:adjustRightInd/>
+        <w:snapToGrid w:val="0"/>
+        <w:spacing w:line="240" w:lineRule="auto"/>
+        <w:ind w:left="0" w:right="0" w:firstLine="0"/>
+        <w:textAlignment w:val="auto"/>
+        <w:rPr>
+          <w:rFonts w:hint="default" w:ascii="Courier New" w:hAnsi="Courier New" w:cs="Courier New"/>
+          <w:caps w:val="0"/>
+          <w:smallCaps w:val="0"/>
+          <w:color w:val="000000"/>
+          <w:spacing w:val="0"/>
+          <w:sz w:val="23"/>
+          <w:szCs w:val="23"/>
+        </w:rPr>
+      </w:pPr>
+      <w:r>
+        <w:rPr>
+          <w:rFonts w:hint="default" w:ascii="Courier New" w:hAnsi="Courier New" w:cs="Courier New"/>
+          <w:caps w:val="0"/>
+          <w:smallCaps w:val="0"/>
+          <w:color w:val="000000"/>
+          <w:spacing w:val="0"/>
+          <w:sz w:val="23"/>
+          <w:szCs w:val="23"/>
+        </w:rPr>
+        <w:t xml:space="preserve"> </w:t>
+      </w:r>
+      <w:r>
+        <w:rPr>
+          <w:rFonts w:hint="default" w:ascii="Courier New" w:hAnsi="Courier New" w:cs="Courier New"/>
+          <w:b/>
+          <w:i w:val="0"/>
+          <w:caps w:val="0"/>
+          <w:smallCaps w:val="0"/>
+          <w:color w:val="000000"/>
+          <w:spacing w:val="0"/>
+          <w:sz w:val="23"/>
+          <w:szCs w:val="23"/>
+        </w:rPr>
+        <w:t>E</w:t>
+      </w:r>
+    </w:p>
+    <w:p>
+      <w:pPr>
+        <w:pStyle w:val="20"/>
+        <w:keepNext w:val="0"/>
+        <w:keepLines w:val="0"/>
+        <w:pageBreakBefore w:val="0"/>
+        <w:widowControl/>
+        <w:kinsoku/>
+        <w:wordWrap/>
+        <w:overflowPunct/>
+        <w:topLinePunct w:val="0"/>
+        <w:autoSpaceDE/>
+        <w:autoSpaceDN/>
+        <w:bidi w:val="0"/>
+        <w:adjustRightInd/>
+        <w:snapToGrid w:val="0"/>
+        <w:spacing w:line="240" w:lineRule="auto"/>
+        <w:textAlignment w:val="auto"/>
+        <w:rPr>
+          <w:rFonts w:hint="default" w:ascii="Courier New" w:hAnsi="Courier New" w:cs="Courier New"/>
+          <w:b w:val="0"/>
+          <w:i w:val="0"/>
+          <w:caps w:val="0"/>
+          <w:smallCaps w:val="0"/>
+          <w:color w:val="000000"/>
+          <w:spacing w:val="0"/>
+          <w:sz w:val="23"/>
+          <w:szCs w:val="23"/>
+        </w:rPr>
+      </w:pPr>
+      <w:r>
+        <w:rPr>
+          <w:rFonts w:hint="default" w:ascii="Courier New" w:hAnsi="Courier New" w:cs="Courier New"/>
+          <w:b w:val="0"/>
+          <w:i w:val="0"/>
+          <w:caps w:val="0"/>
+          <w:smallCaps w:val="0"/>
+          <w:color w:val="000000"/>
+          <w:spacing w:val="0"/>
+          <w:sz w:val="23"/>
+          <w:szCs w:val="23"/>
+        </w:rPr>
+        <w:t>Eu entro neste lugar</w:t>
+      </w:r>
+    </w:p>
+    <w:p>
+      <w:pPr>
+        <w:pStyle w:val="20"/>
+        <w:keepNext w:val="0"/>
+        <w:keepLines w:val="0"/>
+        <w:pageBreakBefore w:val="0"/>
+        <w:widowControl/>
+        <w:kinsoku/>
+        <w:wordWrap/>
+        <w:overflowPunct/>
+        <w:topLinePunct w:val="0"/>
+        <w:autoSpaceDE/>
+        <w:autoSpaceDN/>
+        <w:bidi w:val="0"/>
+        <w:adjustRightInd/>
+        <w:snapToGrid w:val="0"/>
+        <w:spacing w:line="240" w:lineRule="auto"/>
+        <w:textAlignment w:val="auto"/>
+        <w:rPr>
+          <w:rFonts w:hint="default" w:ascii="Courier New" w:hAnsi="Courier New" w:cs="Courier New"/>
+          <w:caps w:val="0"/>
+          <w:smallCaps w:val="0"/>
+          <w:color w:val="000000"/>
+          <w:spacing w:val="0"/>
+          <w:sz w:val="23"/>
+          <w:szCs w:val="23"/>
+        </w:rPr>
+      </w:pPr>
+      <w:r>
+        <w:rPr>
+          <w:rFonts w:hint="default" w:ascii="Courier New" w:hAnsi="Courier New" w:cs="Courier New"/>
+          <w:caps w:val="0"/>
+          <w:smallCaps w:val="0"/>
+          <w:color w:val="000000"/>
+          <w:spacing w:val="0"/>
+          <w:sz w:val="23"/>
+          <w:szCs w:val="23"/>
+        </w:rPr>
+        <w:t xml:space="preserve">                     </w:t>
+      </w:r>
+      <w:r>
+        <w:rPr>
+          <w:rFonts w:hint="default" w:ascii="Courier New" w:hAnsi="Courier New" w:cs="Courier New"/>
+          <w:caps w:val="0"/>
+          <w:smallCaps w:val="0"/>
+          <w:color w:val="000000"/>
+          <w:spacing w:val="0"/>
+          <w:sz w:val="23"/>
+          <w:szCs w:val="23"/>
+        </w:rPr>
+        <w:tab/>
+      </w:r>
+      <w:r>
+        <w:rPr>
+          <w:rFonts w:hint="default" w:ascii="Courier New" w:hAnsi="Courier New" w:cs="Courier New"/>
+          <w:caps w:val="0"/>
+          <w:smallCaps w:val="0"/>
+          <w:color w:val="000000"/>
+          <w:spacing w:val="0"/>
+          <w:sz w:val="23"/>
+          <w:szCs w:val="23"/>
+        </w:rPr>
+        <w:tab/>
+      </w:r>
+      <w:r>
+        <w:rPr>
+          <w:rFonts w:hint="default" w:ascii="Courier New" w:hAnsi="Courier New" w:cs="Courier New"/>
+          <w:caps w:val="0"/>
+          <w:smallCaps w:val="0"/>
+          <w:color w:val="000000"/>
+          <w:spacing w:val="0"/>
+          <w:sz w:val="23"/>
+          <w:szCs w:val="23"/>
+        </w:rPr>
+        <w:tab/>
+      </w:r>
+      <w:r>
+        <w:rPr>
+          <w:rFonts w:hint="default" w:ascii="Courier New" w:hAnsi="Courier New" w:cs="Courier New"/>
+          <w:caps w:val="0"/>
+          <w:smallCaps w:val="0"/>
+          <w:color w:val="000000"/>
+          <w:spacing w:val="0"/>
+          <w:sz w:val="23"/>
+          <w:szCs w:val="23"/>
+        </w:rPr>
+        <w:tab/>
+      </w:r>
+      <w:r>
+        <w:rPr>
+          <w:rFonts w:hint="default" w:ascii="Courier New" w:hAnsi="Courier New" w:cs="Courier New"/>
+          <w:b/>
+          <w:i w:val="0"/>
+          <w:caps w:val="0"/>
+          <w:smallCaps w:val="0"/>
+          <w:color w:val="000000"/>
+          <w:spacing w:val="0"/>
+          <w:sz w:val="23"/>
+          <w:szCs w:val="23"/>
+        </w:rPr>
+        <w:t>A9</w:t>
+      </w:r>
     </w:p>
     <w:p>
       <w:pPr>
@@ -3896,259 +4230,6 @@
         <w:textAlignment w:val="auto"/>
         <w:rPr>
           <w:rFonts w:hint="default" w:ascii="Courier New" w:hAnsi="Courier New" w:cs="Courier New"/>
-          <w:b/>
-          <w:bCs/>
-          <w:i w:val="0"/>
-          <w:caps w:val="0"/>
-          <w:smallCaps w:val="0"/>
-          <w:color w:val="000000"/>
-          <w:spacing w:val="0"/>
-          <w:sz w:val="23"/>
-          <w:szCs w:val="23"/>
-        </w:rPr>
-      </w:pPr>
-      <w:r>
-        <w:rPr>
-          <w:rFonts w:hint="default" w:ascii="Courier New" w:hAnsi="Courier New" w:cs="Courier New"/>
-          <w:b/>
-          <w:bCs/>
-          <w:i w:val="0"/>
-          <w:caps w:val="0"/>
-          <w:smallCaps w:val="0"/>
-          <w:color w:val="000000"/>
-          <w:spacing w:val="0"/>
-          <w:sz w:val="23"/>
-          <w:szCs w:val="23"/>
-        </w:rPr>
-        <w:t>Final:</w:t>
-      </w:r>
-    </w:p>
-    <w:p>
-      <w:pPr>
-        <w:pStyle w:val="20"/>
-        <w:keepNext w:val="0"/>
-        <w:keepLines w:val="0"/>
-        <w:pageBreakBefore w:val="0"/>
-        <w:widowControl/>
-        <w:kinsoku/>
-        <w:wordWrap/>
-        <w:overflowPunct/>
-        <w:topLinePunct w:val="0"/>
-        <w:autoSpaceDE/>
-        <w:autoSpaceDN/>
-        <w:bidi w:val="0"/>
-        <w:adjustRightInd/>
-        <w:snapToGrid w:val="0"/>
-        <w:spacing w:line="240" w:lineRule="auto"/>
-        <w:ind w:left="0" w:right="0" w:firstLine="0"/>
-        <w:textAlignment w:val="auto"/>
-        <w:rPr>
-          <w:rFonts w:hint="default" w:ascii="Courier New" w:hAnsi="Courier New" w:cs="Courier New"/>
-          <w:caps w:val="0"/>
-          <w:smallCaps w:val="0"/>
-          <w:color w:val="000000"/>
-          <w:spacing w:val="0"/>
-          <w:sz w:val="23"/>
-          <w:szCs w:val="23"/>
-        </w:rPr>
-      </w:pPr>
-      <w:r>
-        <w:rPr>
-          <w:rFonts w:hint="default" w:ascii="Courier New" w:hAnsi="Courier New" w:cs="Courier New"/>
-          <w:caps w:val="0"/>
-          <w:smallCaps w:val="0"/>
-          <w:color w:val="000000"/>
-          <w:spacing w:val="0"/>
-          <w:sz w:val="23"/>
-          <w:szCs w:val="23"/>
-        </w:rPr>
-        <w:t xml:space="preserve"> </w:t>
-      </w:r>
-      <w:r>
-        <w:rPr>
-          <w:rFonts w:hint="default" w:ascii="Courier New" w:hAnsi="Courier New" w:cs="Courier New"/>
-          <w:b/>
-          <w:i w:val="0"/>
-          <w:caps w:val="0"/>
-          <w:smallCaps w:val="0"/>
-          <w:color w:val="000000"/>
-          <w:spacing w:val="0"/>
-          <w:sz w:val="23"/>
-          <w:szCs w:val="23"/>
-        </w:rPr>
-        <w:t>E</w:t>
-      </w:r>
-    </w:p>
-    <w:p>
-      <w:pPr>
-        <w:pStyle w:val="20"/>
-        <w:keepNext w:val="0"/>
-        <w:keepLines w:val="0"/>
-        <w:pageBreakBefore w:val="0"/>
-        <w:widowControl/>
-        <w:kinsoku/>
-        <w:wordWrap/>
-        <w:overflowPunct/>
-        <w:topLinePunct w:val="0"/>
-        <w:autoSpaceDE/>
-        <w:autoSpaceDN/>
-        <w:bidi w:val="0"/>
-        <w:adjustRightInd/>
-        <w:snapToGrid w:val="0"/>
-        <w:spacing w:line="240" w:lineRule="auto"/>
-        <w:textAlignment w:val="auto"/>
-        <w:rPr>
-          <w:rFonts w:hint="default" w:ascii="Courier New" w:hAnsi="Courier New" w:cs="Courier New"/>
-          <w:b w:val="0"/>
-          <w:i w:val="0"/>
-          <w:caps w:val="0"/>
-          <w:smallCaps w:val="0"/>
-          <w:color w:val="000000"/>
-          <w:spacing w:val="0"/>
-          <w:sz w:val="23"/>
-          <w:szCs w:val="23"/>
-        </w:rPr>
-      </w:pPr>
-      <w:r>
-        <w:rPr>
-          <w:rFonts w:hint="default" w:ascii="Courier New" w:hAnsi="Courier New" w:cs="Courier New"/>
-          <w:b w:val="0"/>
-          <w:i w:val="0"/>
-          <w:caps w:val="0"/>
-          <w:smallCaps w:val="0"/>
-          <w:color w:val="000000"/>
-          <w:spacing w:val="0"/>
-          <w:sz w:val="23"/>
-          <w:szCs w:val="23"/>
-        </w:rPr>
-        <w:t>Eu entro neste lugar</w:t>
-      </w:r>
-    </w:p>
-    <w:p>
-      <w:pPr>
-        <w:pStyle w:val="20"/>
-        <w:keepNext w:val="0"/>
-        <w:keepLines w:val="0"/>
-        <w:pageBreakBefore w:val="0"/>
-        <w:widowControl/>
-        <w:kinsoku/>
-        <w:wordWrap/>
-        <w:overflowPunct/>
-        <w:topLinePunct w:val="0"/>
-        <w:autoSpaceDE/>
-        <w:autoSpaceDN/>
-        <w:bidi w:val="0"/>
-        <w:adjustRightInd/>
-        <w:snapToGrid w:val="0"/>
-        <w:spacing w:line="240" w:lineRule="auto"/>
-        <w:textAlignment w:val="auto"/>
-        <w:rPr>
-          <w:rFonts w:hint="default" w:ascii="Courier New" w:hAnsi="Courier New" w:cs="Courier New"/>
-          <w:caps w:val="0"/>
-          <w:smallCaps w:val="0"/>
-          <w:color w:val="000000"/>
-          <w:spacing w:val="0"/>
-          <w:sz w:val="23"/>
-          <w:szCs w:val="23"/>
-        </w:rPr>
-      </w:pPr>
-      <w:r>
-        <w:rPr>
-          <w:rFonts w:hint="default" w:ascii="Courier New" w:hAnsi="Courier New" w:cs="Courier New"/>
-          <w:caps w:val="0"/>
-          <w:smallCaps w:val="0"/>
-          <w:color w:val="000000"/>
-          <w:spacing w:val="0"/>
-          <w:sz w:val="23"/>
-          <w:szCs w:val="23"/>
-        </w:rPr>
-        <w:t xml:space="preserve">                     </w:t>
-      </w:r>
-      <w:r>
-        <w:rPr>
-          <w:rFonts w:hint="default" w:ascii="Courier New" w:hAnsi="Courier New" w:cs="Courier New"/>
-          <w:caps w:val="0"/>
-          <w:smallCaps w:val="0"/>
-          <w:color w:val="000000"/>
-          <w:spacing w:val="0"/>
-          <w:sz w:val="23"/>
-          <w:szCs w:val="23"/>
-        </w:rPr>
-        <w:tab/>
-      </w:r>
-      <w:r>
-        <w:rPr>
-          <w:rFonts w:hint="default" w:ascii="Courier New" w:hAnsi="Courier New" w:cs="Courier New"/>
-          <w:caps w:val="0"/>
-          <w:smallCaps w:val="0"/>
-          <w:color w:val="000000"/>
-          <w:spacing w:val="0"/>
-          <w:sz w:val="23"/>
-          <w:szCs w:val="23"/>
-        </w:rPr>
-        <w:tab/>
-      </w:r>
-      <w:r>
-        <w:rPr>
-          <w:rFonts w:hint="default" w:ascii="Courier New" w:hAnsi="Courier New" w:cs="Courier New"/>
-          <w:caps w:val="0"/>
-          <w:smallCaps w:val="0"/>
-          <w:color w:val="000000"/>
-          <w:spacing w:val="0"/>
-          <w:sz w:val="23"/>
-          <w:szCs w:val="23"/>
-        </w:rPr>
-        <w:tab/>
-      </w:r>
-      <w:r>
-        <w:rPr>
-          <w:rFonts w:hint="default" w:ascii="Courier New" w:hAnsi="Courier New" w:cs="Courier New"/>
-          <w:caps w:val="0"/>
-          <w:smallCaps w:val="0"/>
-          <w:color w:val="000000"/>
-          <w:spacing w:val="0"/>
-          <w:sz w:val="23"/>
-          <w:szCs w:val="23"/>
-        </w:rPr>
-        <w:tab/>
-      </w:r>
-      <w:r>
-        <w:rPr>
-          <w:rFonts w:hint="default" w:ascii="Courier New" w:hAnsi="Courier New" w:cs="Courier New"/>
-          <w:b/>
-          <w:i w:val="0"/>
-          <w:caps w:val="0"/>
-          <w:smallCaps w:val="0"/>
-          <w:color w:val="000000"/>
-          <w:spacing w:val="0"/>
-          <w:sz w:val="23"/>
-          <w:szCs w:val="23"/>
-        </w:rPr>
-        <w:t>A9</w:t>
-      </w:r>
-    </w:p>
-    <w:p>
-      <w:pPr>
-        <w:pStyle w:val="20"/>
-        <w:keepNext w:val="0"/>
-        <w:keepLines w:val="0"/>
-        <w:pageBreakBefore w:val="0"/>
-        <w:widowControl/>
-        <w:kinsoku/>
-        <w:wordWrap/>
-        <w:overflowPunct/>
-        <w:topLinePunct w:val="0"/>
-        <w:autoSpaceDE/>
-        <w:autoSpaceDN/>
-        <w:bidi w:val="0"/>
-        <w:adjustRightInd/>
-        <w:snapToGrid w:val="0"/>
-        <w:spacing w:before="0" w:after="0" w:line="240" w:lineRule="auto"/>
-        <w:ind w:left="0" w:right="0" w:firstLine="0"/>
-        <w:contextualSpacing/>
-        <w:textAlignment w:val="auto"/>
-        <w:rPr>
-          <w:rFonts w:hint="default" w:ascii="Courier New" w:hAnsi="Courier New" w:cs="Courier New"/>
           <w:b w:val="0"/>
           <w:i w:val="0"/>
           <w:caps w:val="0"/>
@@ -4177,7 +4258,7 @@
     <w:sectPr>
       <w:headerReference r:id="rId5" w:type="default"/>
       <w:pgSz w:w="11906" w:h="16838"/>
-      <w:pgMar w:top="652" w:right="707" w:bottom="147" w:left="567" w:header="100" w:footer="0" w:gutter="0"/>
+      <w:pgMar w:top="172" w:right="707" w:bottom="147" w:left="567" w:header="100" w:footer="0" w:gutter="0"/>
       <w:pgNumType w:fmt="decimal"/>
       <w:cols w:space="720" w:num="1"/>
       <w:formProt w:val="0"/>
@@ -4307,7 +4388,7 @@
     <w:lsdException w:unhideWhenUsed="0" w:uiPriority="0" w:semiHidden="0" w:name="table of authorities"/>
     <w:lsdException w:unhideWhenUsed="0" w:uiPriority="0" w:semiHidden="0" w:name="macro"/>
     <w:lsdException w:unhideWhenUsed="0" w:uiPriority="0" w:semiHidden="0" w:name="toa heading"/>
-    <w:lsdException w:unhideWhenUsed="0" w:uiPriority="0" w:semiHidden="0" w:name="List"/>
+    <w:lsdException w:qFormat="1" w:unhideWhenUsed="0" w:uiPriority="0" w:semiHidden="0" w:name="List"/>
     <w:lsdException w:unhideWhenUsed="0" w:uiPriority="0" w:semiHidden="0" w:name="List Bullet"/>
     <w:lsdException w:unhideWhenUsed="0" w:uiPriority="0" w:semiHidden="0" w:name="List Number"/>
     <w:lsdException w:unhideWhenUsed="0" w:uiPriority="0" w:semiHidden="0" w:name="List 2"/>
@@ -4326,7 +4407,7 @@
     <w:lsdException w:unhideWhenUsed="0" w:uiPriority="0" w:semiHidden="0" w:name="Closing"/>
     <w:lsdException w:unhideWhenUsed="0" w:uiPriority="0" w:semiHidden="0" w:name="Signature"/>
     <w:lsdException w:qFormat="1" w:unhideWhenUsed="0" w:uiPriority="0" w:semiHidden="0" w:name="Default Paragraph Font"/>
-    <w:lsdException w:unhideWhenUsed="0" w:uiPriority="0" w:semiHidden="0" w:name="Body Text"/>
+    <w:lsdException w:qFormat="1" w:unhideWhenUsed="0" w:uiPriority="0" w:semiHidden="0" w:name="Body Text"/>
     <w:lsdException w:unhideWhenUsed="0" w:uiPriority="0" w:semiHidden="0" w:name="Body Text Indent"/>
     <w:lsdException w:unhideWhenUsed="0" w:uiPriority="0" w:semiHidden="0" w:name="List Continue"/>
     <w:lsdException w:unhideWhenUsed="0" w:uiPriority="0" w:semiHidden="0" w:name="List Continue 2"/>
@@ -4345,7 +4426,7 @@
     <w:lsdException w:unhideWhenUsed="0" w:uiPriority="0" w:semiHidden="0" w:name="Body Text Indent 2"/>
     <w:lsdException w:unhideWhenUsed="0" w:uiPriority="0" w:semiHidden="0" w:name="Body Text Indent 3"/>
     <w:lsdException w:unhideWhenUsed="0" w:uiPriority="0" w:semiHidden="0" w:name="Block Text"/>
-    <w:lsdException w:unhideWhenUsed="0" w:uiPriority="0" w:semiHidden="0" w:name="Hyperlink"/>
+    <w:lsdException w:qFormat="1" w:unhideWhenUsed="0" w:uiPriority="0" w:semiHidden="0" w:name="Hyperlink"/>
     <w:lsdException w:unhideWhenUsed="0" w:uiPriority="0" w:semiHidden="0" w:name="FollowedHyperlink"/>
     <w:lsdException w:qFormat="1" w:unhideWhenUsed="0" w:uiPriority="0" w:semiHidden="0" w:name="Strong"/>
     <w:lsdException w:qFormat="1" w:unhideWhenUsed="0" w:uiPriority="0" w:semiHidden="0" w:name="Emphasis"/>
@@ -4363,7 +4444,7 @@
     <w:lsdException w:unhideWhenUsed="0" w:uiPriority="0" w:semiHidden="0" w:name="HTML Sample"/>
     <w:lsdException w:unhideWhenUsed="0" w:uiPriority="0" w:semiHidden="0" w:name="HTML Typewriter"/>
     <w:lsdException w:unhideWhenUsed="0" w:uiPriority="0" w:semiHidden="0" w:name="HTML Variable"/>
-    <w:lsdException w:unhideWhenUsed="0" w:uiPriority="0" w:name="Normal Table"/>
+    <w:lsdException w:qFormat="1" w:unhideWhenUsed="0" w:uiPriority="0" w:name="Normal Table"/>
     <w:lsdException w:unhideWhenUsed="0" w:uiPriority="0" w:semiHidden="0" w:name="annotation subject"/>
     <w:lsdException w:unhideWhenUsed="0" w:uiPriority="0" w:semiHidden="0" w:name="Table Simple 1"/>
     <w:lsdException w:unhideWhenUsed="0" w:uiPriority="0" w:semiHidden="0" w:name="Table Simple 2"/>
@@ -4465,6 +4546,7 @@
   <w:style w:type="table" w:default="1" w:styleId="6">
     <w:name w:val="Normal Table"/>
     <w:semiHidden/>
+    <w:qFormat/>
     <w:uiPriority w:val="0"/>
     <w:tblPr>
       <w:tblCellMar>
@@ -4494,6 +4576,7 @@
   <w:style w:type="paragraph" w:styleId="4">
     <w:name w:val="Body Text"/>
     <w:basedOn w:val="1"/>
+    <w:qFormat/>
     <w:uiPriority w:val="0"/>
     <w:pPr>
       <w:spacing w:before="0" w:after="140" w:line="276" w:lineRule="auto"/>
@@ -4502,6 +4585,7 @@
   <w:style w:type="character" w:styleId="7">
     <w:name w:val="Hyperlink"/>
     <w:basedOn w:val="5"/>
+    <w:qFormat/>
     <w:uiPriority w:val="0"/>
     <w:rPr>
       <w:color w:val="0000FF"/>
@@ -4511,6 +4595,7 @@
   <w:style w:type="paragraph" w:styleId="8">
     <w:name w:val="List"/>
     <w:basedOn w:val="4"/>
+    <w:qFormat/>
     <w:uiPriority w:val="0"/>
     <w:rPr>
       <w:rFonts w:cs="Lohit Devanagari"/>
